--- a/src/characters/villian/Аларет.docx
+++ b/src/characters/villian/Аларет.docx
@@ -5,6 +5,51 @@
     <w:p>
       <w:pPr>
         <w:rPr>
+          <w:b/>
+          <w:sz w:val="24"/>
+          <w:lang w:val="ru-RU"/>
+        </w:rPr>
+      </w:pPr>
+      <w:proofErr w:type="spellStart"/>
+      <w:r>
+        <w:rPr>
+          <w:b/>
+          <w:sz w:val="24"/>
+          <w:lang w:val="ru-RU"/>
+        </w:rPr>
+        <w:t>Аларет</w:t>
+      </w:r>
+      <w:proofErr w:type="spellEnd"/>
+      <w:r>
+        <w:rPr>
+          <w:b/>
+          <w:sz w:val="24"/>
+          <w:lang w:val="ru-RU"/>
+        </w:rPr>
+        <w:t xml:space="preserve"> </w:t>
+      </w:r>
+      <w:proofErr w:type="spellStart"/>
+      <w:r>
+        <w:rPr>
+          <w:b/>
+          <w:sz w:val="24"/>
+          <w:lang w:val="ru-RU"/>
+        </w:rPr>
+        <w:t>Эртон</w:t>
+      </w:r>
+      <w:proofErr w:type="spellEnd"/>
+      <w:r>
+        <w:rPr>
+          <w:b/>
+          <w:sz w:val="24"/>
+          <w:lang w:val="ru-RU"/>
+        </w:rPr>
+        <w:t xml:space="preserve"> - </w:t>
+      </w:r>
+    </w:p>
+    <w:p>
+      <w:pPr>
+        <w:rPr>
           <w:sz w:val="24"/>
           <w:lang w:val="ru-RU"/>
         </w:rPr>
@@ -181,7 +226,37 @@
           <w:sz w:val="24"/>
           <w:lang w:val="ru-RU"/>
         </w:rPr>
-        <w:t xml:space="preserve"> была любовь в охоте и стрельбе из лука. </w:t>
+        <w:t xml:space="preserve"> была любовь в охоте и стрельбе из лука.</w:t>
+      </w:r>
+      <w:r>
+        <w:rPr>
+          <w:sz w:val="24"/>
+          <w:lang w:val="ru-RU"/>
+        </w:rPr>
+        <w:t xml:space="preserve"> Также, благодаря отцу, как </w:t>
+      </w:r>
+      <w:proofErr w:type="spellStart"/>
+      <w:r>
+        <w:rPr>
+          <w:sz w:val="24"/>
+          <w:lang w:val="ru-RU"/>
+        </w:rPr>
+        <w:t>Рейк</w:t>
+      </w:r>
+      <w:proofErr w:type="spellEnd"/>
+      <w:r>
+        <w:rPr>
+          <w:sz w:val="24"/>
+          <w:lang w:val="ru-RU"/>
+        </w:rPr>
+        <w:t xml:space="preserve"> вырос уверенным и благородным человеком.</w:t>
+      </w:r>
+      <w:r>
+        <w:rPr>
+          <w:sz w:val="24"/>
+          <w:lang w:val="ru-RU"/>
+        </w:rPr>
+        <w:t xml:space="preserve"> </w:t>
       </w:r>
     </w:p>
     <w:p>
@@ -277,7 +352,45 @@
           <w:sz w:val="24"/>
           <w:lang w:val="ru-RU"/>
         </w:rPr>
-        <w:t xml:space="preserve"> остался в живых. Однако, противники королевы решили использовать </w:t>
+        <w:t xml:space="preserve"> остался в живых. </w:t>
+      </w:r>
+      <w:r>
+        <w:rPr>
+          <w:sz w:val="24"/>
+          <w:lang w:val="ru-RU"/>
+        </w:rPr>
+        <w:t xml:space="preserve">Проведенное за решеткой сделало </w:t>
+      </w:r>
+      <w:proofErr w:type="spellStart"/>
+      <w:r>
+        <w:rPr>
+          <w:sz w:val="24"/>
+          <w:lang w:val="ru-RU"/>
+        </w:rPr>
+        <w:t>Аларета</w:t>
+      </w:r>
+      <w:proofErr w:type="spellEnd"/>
+      <w:r>
+        <w:rPr>
+          <w:sz w:val="24"/>
+          <w:lang w:val="ru-RU"/>
+        </w:rPr>
+        <w:t xml:space="preserve"> жесте и решительнее в стремлении противостоять своим родственникам.</w:t>
+      </w:r>
+    </w:p>
+    <w:p>
+      <w:pPr>
+        <w:rPr>
+          <w:sz w:val="24"/>
+          <w:lang w:val="ru-RU"/>
+        </w:rPr>
+      </w:pPr>
+      <w:r>
+        <w:rPr>
+          <w:sz w:val="24"/>
+          <w:lang w:val="ru-RU"/>
+        </w:rPr>
+        <w:t xml:space="preserve">Однако, противники королевы решили использовать </w:t>
       </w:r>
       <w:proofErr w:type="spellStart"/>
       <w:r>
@@ -397,88 +510,95 @@
           <w:lang w:val="ru-RU"/>
         </w:rPr>
       </w:pPr>
-    </w:p>
-    <w:p>
-      <w:pPr>
-        <w:rPr>
-          <w:sz w:val="24"/>
-          <w:lang w:val="ru-RU"/>
-        </w:rPr>
-      </w:pPr>
-      <w:r>
-        <w:rPr>
-          <w:b/>
-          <w:sz w:val="24"/>
-          <w:lang w:val="ru-RU"/>
-        </w:rPr>
-        <w:t>Главная слабость:</w:t>
-      </w:r>
-      <w:r>
-        <w:rPr>
-          <w:b/>
-          <w:sz w:val="24"/>
-          <w:lang w:val="ru-RU"/>
-        </w:rPr>
-        <w:t xml:space="preserve"> </w:t>
-      </w:r>
-    </w:p>
-    <w:p>
-      <w:pPr>
-        <w:rPr>
-          <w:sz w:val="24"/>
-          <w:lang w:val="ru-RU"/>
-        </w:rPr>
-      </w:pPr>
-      <w:r>
-        <w:rPr>
-          <w:sz w:val="24"/>
-          <w:lang w:val="ru-RU"/>
-        </w:rPr>
-        <w:t>Желание вернутся к обычной жизни.</w:t>
-      </w:r>
-    </w:p>
-    <w:p>
-      <w:pPr>
-        <w:rPr>
-          <w:b/>
-          <w:sz w:val="24"/>
-          <w:lang w:val="ru-RU"/>
-        </w:rPr>
-      </w:pPr>
-      <w:r>
-        <w:rPr>
-          <w:b/>
-          <w:sz w:val="24"/>
-          <w:lang w:val="ru-RU"/>
-        </w:rPr>
-        <w:t>Линия развития:</w:t>
-      </w:r>
-    </w:p>
-    <w:p>
-      <w:pPr>
-        <w:rPr>
-          <w:sz w:val="24"/>
-          <w:lang w:val="ru-RU"/>
-        </w:rPr>
-      </w:pPr>
-      <w:proofErr w:type="spellStart"/>
-      <w:r>
-        <w:rPr>
-          <w:sz w:val="24"/>
-          <w:lang w:val="ru-RU"/>
-        </w:rPr>
-        <w:t>Аларет</w:t>
-      </w:r>
-      <w:proofErr w:type="spellEnd"/>
-      <w:r>
-        <w:rPr>
-          <w:sz w:val="24"/>
-          <w:lang w:val="ru-RU"/>
-        </w:rPr>
-        <w:t xml:space="preserve"> принимает роль воина, так как того требует ситуация.</w:t>
+      <w:r>
+        <w:rPr>
+          <w:sz w:val="24"/>
+          <w:lang w:val="ru-RU"/>
+        </w:rPr>
+        <w:t>Благородный, но подлый.</w:t>
       </w:r>
       <w:bookmarkStart w:id="0" w:name="_GoBack"/>
       <w:bookmarkEnd w:id="0"/>
+    </w:p>
+    <w:p>
+      <w:pPr>
+        <w:rPr>
+          <w:sz w:val="24"/>
+          <w:lang w:val="ru-RU"/>
+        </w:rPr>
+      </w:pPr>
+      <w:r>
+        <w:rPr>
+          <w:b/>
+          <w:sz w:val="24"/>
+          <w:lang w:val="ru-RU"/>
+        </w:rPr>
+        <w:t>Главная слабость:</w:t>
+      </w:r>
+      <w:r>
+        <w:rPr>
+          <w:b/>
+          <w:sz w:val="24"/>
+          <w:lang w:val="ru-RU"/>
+        </w:rPr>
+        <w:t xml:space="preserve"> </w:t>
+      </w:r>
+    </w:p>
+    <w:p>
+      <w:pPr>
+        <w:rPr>
+          <w:sz w:val="24"/>
+          <w:lang w:val="ru-RU"/>
+        </w:rPr>
+      </w:pPr>
+      <w:r>
+        <w:rPr>
+          <w:sz w:val="24"/>
+          <w:lang w:val="ru-RU"/>
+        </w:rPr>
+        <w:t>Желание вернутся к обычной жизни.</w:t>
+      </w:r>
+    </w:p>
+    <w:p>
+      <w:pPr>
+        <w:rPr>
+          <w:b/>
+          <w:sz w:val="24"/>
+          <w:lang w:val="ru-RU"/>
+        </w:rPr>
+      </w:pPr>
+      <w:r>
+        <w:rPr>
+          <w:b/>
+          <w:sz w:val="24"/>
+          <w:lang w:val="ru-RU"/>
+        </w:rPr>
+        <w:t>Линия развития:</w:t>
+      </w:r>
+    </w:p>
+    <w:p>
+      <w:pPr>
+        <w:rPr>
+          <w:sz w:val="24"/>
+          <w:lang w:val="ru-RU"/>
+        </w:rPr>
+      </w:pPr>
+      <w:proofErr w:type="spellStart"/>
+      <w:r>
+        <w:rPr>
+          <w:sz w:val="24"/>
+          <w:lang w:val="ru-RU"/>
+        </w:rPr>
+        <w:t>Аларет</w:t>
+      </w:r>
+      <w:proofErr w:type="spellEnd"/>
+      <w:r>
+        <w:rPr>
+          <w:sz w:val="24"/>
+          <w:lang w:val="ru-RU"/>
+        </w:rPr>
+        <w:t xml:space="preserve"> принимает роль воина, так как того требует ситуация.</w:t>
+      </w:r>
     </w:p>
     <w:p>
       <w:pPr>
